--- a/Champions/Star Wars/Count Dooku.docx
+++ b/Champions/Star Wars/Count Dooku.docx
@@ -43,8 +43,8 @@
         </w:rPr>
       </w:pPr>
       <w:r>
-        <w:object w:dxaOrig="9050" w:dyaOrig="6803">
-          <v:rect xmlns:o="urn:schemas-microsoft-com:office:office" xmlns:v="urn:schemas-microsoft-com:vml" id="rectole0000000000" style="width:452.500000pt;height:340.150000pt" o:preferrelative="t" o:ole="">
+        <w:object w:dxaOrig="9172" w:dyaOrig="6884">
+          <v:rect xmlns:o="urn:schemas-microsoft-com:office:office" xmlns:v="urn:schemas-microsoft-com:vml" id="rectole0000000000" style="width:458.600000pt;height:344.200000pt" o:preferrelative="t" o:ole="">
             <o:lock v:ext="edit"/>
             <v:imagedata xmlns:r="http://schemas.openxmlformats.org/officeDocument/2006/relationships" r:id="docRId1" o:title=""/>
           </v:rect>
@@ -227,7 +227,7 @@
           <w:sz w:val="22"/>
           <w:shd w:fill="auto" w:val="clear"/>
         </w:rPr>
-        <w:t xml:space="preserve">3.Lightning-deal 20 damage to all enemies or 20 damage to a single target and put a Dun Mash Stack on him.Dooku deals 20 damage more to a target marked with Dun Mash,but may only have one Active Dun Mash at a time.Dun Mash isnt Stackable(cant have 2 or more on a single target).</w:t>
+        <w:t xml:space="preserve">3.Lightning-deal 20 damage to all enemies or 20 damage to a single target and put a Dun Mash Stack on him.Dooku deals 10 damage more to a target marked with Dun Mash,but may only have one Active Dun Mash at a time.Dun Mash isnt Stackable(cant have 2 or more on a single target).</w:t>
       </w:r>
       <w:r>
         <w:rPr>
@@ -303,7 +303,7 @@
           <w:sz w:val="22"/>
           <w:shd w:fill="auto" w:val="clear"/>
         </w:rPr>
-        <w:t xml:space="preserve">5.Counter attack-Dooku absorbs 30 damage from a single attack(Stacks with Form II Makashi Absorbtion),then if he absorbed all the damage he deals 40 damage if the attack was melee attack or 20 damage if the attack was a ranged attack(this ability is not an attack).</w:t>
+        <w:t xml:space="preserve">5.Counter attack-Dooku absorbs 30 damage from a single attack(Stacks with Form II Makashi Absorbtion),then if he absorbed all the damage he deals 60 damage if the attack was melee attack . </w:t>
       </w:r>
       <w:r>
         <w:rPr>
@@ -341,7 +341,7 @@
           <w:sz w:val="22"/>
           <w:shd w:fill="auto" w:val="clear"/>
         </w:rPr>
-        <w:t xml:space="preserve">6.Old body,Experienced Mind-During the First Round of combat,Dookus abilities do not Exaust(each one of his Active abilities can be used more than once per round).During the Second Round of combat and all rounds after,Dooku looses this ability and must Seal two of his own abilities of his choice(can not use them).</w:t>
+        <w:t xml:space="preserve">6.Old body,Experienced Mind-During the First Round of combat,Dookus abilities can be used 2x times per Round before they Exaust if they are not Negated the first time and if they hit or are used successfully if not attacks .During the Second Round of combat and all rounds after,Dooku looses this ability and must Seal two of his own abilities of his choice(can not use them). </w:t>
       </w:r>
       <w:r>
         <w:rPr>
